--- a/Rootstock Financials/Installation and Deployment/FinancialForce FFA Uninstall Process.docx
+++ b/Rootstock Financials/Installation and Deployment/FinancialForce FFA Uninstall Process.docx
@@ -636,7 +636,25 @@
           <w:sz w:val="20"/>
           <w:szCs w:val="20"/>
         </w:rPr>
-        <w:t xml:space="preserve"> those created by FF (those starting with Reporting...) </w:t>
+        <w:t xml:space="preserve"> those created by FF (th</w:t>
+      </w:r>
+      <w:r>
+        <w:rPr>
+          <w:rFonts w:ascii="Helvetica" w:eastAsia="Times New Roman" w:hAnsi="Helvetica" w:cs="Helvetica"/>
+          <w:color w:val="000000"/>
+          <w:sz w:val="20"/>
+          <w:szCs w:val="20"/>
+        </w:rPr>
+        <w:t>ose starting with Reporting...).  Select Manage Assignments</w:t>
+      </w:r>
+      <w:r>
+        <w:rPr>
+          <w:rFonts w:ascii="Helvetica" w:eastAsia="Times New Roman" w:hAnsi="Helvetica" w:cs="Helvetica"/>
+          <w:color w:val="000000"/>
+          <w:sz w:val="20"/>
+          <w:szCs w:val="20"/>
+        </w:rPr>
+        <w:t xml:space="preserve"> for each permission set owned by FF.</w:t>
       </w:r>
     </w:p>
     <w:p>
@@ -681,39 +699,14 @@
         </w:rPr>
         <w:t>be deleted from the Recycle Bin.</w:t>
       </w:r>
-    </w:p>
-    <w:p>
-      <w:pPr>
-        <w:numPr>
-          <w:ilvl w:val="0"/>
-          <w:numId w:val="1"/>
-        </w:numPr>
-        <w:spacing w:before="120" w:after="120" w:line="240" w:lineRule="auto"/>
-        <w:ind w:left="360" w:right="360"/>
-        <w:rPr>
-          <w:rFonts w:ascii="Helvetica" w:eastAsia="Times New Roman" w:hAnsi="Helvetica" w:cs="Helvetica"/>
-          <w:color w:val="000000"/>
-          <w:sz w:val="20"/>
-          <w:szCs w:val="20"/>
-        </w:rPr>
-      </w:pPr>
-      <w:r>
-        <w:rPr>
-          <w:rFonts w:ascii="Helvetica" w:eastAsia="Times New Roman" w:hAnsi="Helvetica" w:cs="Helvetica"/>
-          <w:color w:val="000000"/>
-          <w:sz w:val="20"/>
-          <w:szCs w:val="20"/>
-        </w:rPr>
-        <w:t>Uninstall FF packages in the following order</w:t>
-      </w:r>
-      <w:r>
-        <w:rPr>
-          <w:rFonts w:ascii="Helvetica" w:eastAsia="Times New Roman" w:hAnsi="Helvetica" w:cs="Helvetica"/>
-          <w:color w:val="000000"/>
-          <w:sz w:val="20"/>
-          <w:szCs w:val="20"/>
-        </w:rPr>
-        <w:t>:</w:t>
+      <w:r>
+        <w:rPr>
+          <w:rFonts w:ascii="Helvetica" w:eastAsia="Times New Roman" w:hAnsi="Helvetica" w:cs="Helvetica"/>
+          <w:color w:val="000000"/>
+          <w:sz w:val="20"/>
+          <w:szCs w:val="20"/>
+        </w:rPr>
+        <w:t xml:space="preserve">  If not obvious what to delete then start uninstalling the packages.</w:t>
       </w:r>
       <w:bookmarkStart w:id="0" w:name="_GoBack"/>
       <w:bookmarkEnd w:id="0"/>
@@ -721,6 +714,40 @@
     <w:p>
       <w:pPr>
         <w:numPr>
+          <w:ilvl w:val="0"/>
+          <w:numId w:val="1"/>
+        </w:numPr>
+        <w:spacing w:before="120" w:after="120" w:line="240" w:lineRule="auto"/>
+        <w:ind w:left="360" w:right="360"/>
+        <w:rPr>
+          <w:rFonts w:ascii="Helvetica" w:eastAsia="Times New Roman" w:hAnsi="Helvetica" w:cs="Helvetica"/>
+          <w:color w:val="000000"/>
+          <w:sz w:val="20"/>
+          <w:szCs w:val="20"/>
+        </w:rPr>
+      </w:pPr>
+      <w:r>
+        <w:rPr>
+          <w:rFonts w:ascii="Helvetica" w:eastAsia="Times New Roman" w:hAnsi="Helvetica" w:cs="Helvetica"/>
+          <w:color w:val="000000"/>
+          <w:sz w:val="20"/>
+          <w:szCs w:val="20"/>
+        </w:rPr>
+        <w:t>Uninstall FF packages in the following order</w:t>
+      </w:r>
+      <w:r>
+        <w:rPr>
+          <w:rFonts w:ascii="Helvetica" w:eastAsia="Times New Roman" w:hAnsi="Helvetica" w:cs="Helvetica"/>
+          <w:color w:val="000000"/>
+          <w:sz w:val="20"/>
+          <w:szCs w:val="20"/>
+        </w:rPr>
+        <w:t>:</w:t>
+      </w:r>
+    </w:p>
+    <w:p>
+      <w:pPr>
+        <w:numPr>
           <w:ilvl w:val="1"/>
           <w:numId w:val="1"/>
         </w:numPr>
@@ -851,6 +878,7 @@
           <w:sz w:val="20"/>
           <w:szCs w:val="20"/>
         </w:rPr>
+        <w:lastRenderedPageBreak/>
         <w:t>FinancialForce Journal Extension</w:t>
       </w:r>
     </w:p>
@@ -876,7 +904,6 @@
           <w:sz w:val="20"/>
           <w:szCs w:val="20"/>
         </w:rPr>
-        <w:lastRenderedPageBreak/>
         <w:t>FinancialForce Cash Entry Extension</w:t>
       </w:r>
     </w:p>
@@ -1318,6 +1345,7 @@
   <w:style w:type="character" w:default="1" w:styleId="DefaultParagraphFont">
     <w:name w:val="Default Paragraph Font"/>
     <w:uiPriority w:val="1"/>
+    <w:semiHidden/>
     <w:unhideWhenUsed/>
   </w:style>
   <w:style w:type="table" w:default="1" w:styleId="TableNormal">
@@ -1523,6 +1551,7 @@
   <w:style w:type="character" w:default="1" w:styleId="DefaultParagraphFont">
     <w:name w:val="Default Paragraph Font"/>
     <w:uiPriority w:val="1"/>
+    <w:semiHidden/>
     <w:unhideWhenUsed/>
   </w:style>
   <w:style w:type="table" w:default="1" w:styleId="TableNormal">
